--- a/workfiles/RTR4/Chapter5-着色2.docx
+++ b/workfiles/RTR4/Chapter5-着色2.docx
@@ -89,6 +89,66 @@
     </w:p>
     <w:p>
       <w:pPr>
+        <w:pStyle w:val="a3"/>
+        <w:spacing w:after="312"/>
+      </w:pPr>
+      <w:r>
+        <w:rPr>
+          <w:noProof/>
+        </w:rPr>
+        <w:drawing>
+          <wp:inline distT="0" distB="0" distL="0" distR="0" wp14:anchorId="043B932B" wp14:editId="1AFA5D99">
+            <wp:extent cx="6645910" cy="2442210"/>
+            <wp:effectExtent l="0" t="0" r="2540" b="0"/>
+            <wp:docPr id="8" name="图片 7">
+              <a:extLst xmlns:a="http://schemas.openxmlformats.org/drawingml/2006/main">
+                <a:ext uri="{FF2B5EF4-FFF2-40B4-BE49-F238E27FC236}">
+                  <a16:creationId xmlns:a16="http://schemas.microsoft.com/office/drawing/2014/main" id="{15114C9D-355A-49E3-B16E-BA42042FC6D6}"/>
+                </a:ext>
+              </a:extLst>
+            </wp:docPr>
+            <wp:cNvGraphicFramePr>
+              <a:graphicFrameLocks xmlns:a="http://schemas.openxmlformats.org/drawingml/2006/main" noChangeAspect="1"/>
+            </wp:cNvGraphicFramePr>
+            <a:graphic xmlns:a="http://schemas.openxmlformats.org/drawingml/2006/main">
+              <a:graphicData uri="http://schemas.openxmlformats.org/drawingml/2006/picture">
+                <pic:pic xmlns:pic="http://schemas.openxmlformats.org/drawingml/2006/picture">
+                  <pic:nvPicPr>
+                    <pic:cNvPr id="8" name="图片 7">
+                      <a:extLst>
+                        <a:ext uri="{FF2B5EF4-FFF2-40B4-BE49-F238E27FC236}">
+                          <a16:creationId xmlns:a16="http://schemas.microsoft.com/office/drawing/2014/main" id="{15114C9D-355A-49E3-B16E-BA42042FC6D6}"/>
+                        </a:ext>
+                      </a:extLst>
+                    </pic:cNvPr>
+                    <pic:cNvPicPr>
+                      <a:picLocks noChangeAspect="1"/>
+                    </pic:cNvPicPr>
+                  </pic:nvPicPr>
+                  <pic:blipFill>
+                    <a:blip r:embed="rId7"/>
+                    <a:stretch>
+                      <a:fillRect/>
+                    </a:stretch>
+                  </pic:blipFill>
+                  <pic:spPr>
+                    <a:xfrm>
+                      <a:off x="0" y="0"/>
+                      <a:ext cx="6645910" cy="2442210"/>
+                    </a:xfrm>
+                    <a:prstGeom prst="rect">
+                      <a:avLst/>
+                    </a:prstGeom>
+                  </pic:spPr>
+                </pic:pic>
+              </a:graphicData>
+            </a:graphic>
+          </wp:inline>
+        </w:drawing>
+      </w:r>
+    </w:p>
+    <w:p>
+      <w:pPr>
         <w:rPr>
           <w:sz w:val="28"/>
           <w:szCs w:val="28"/>
@@ -186,6 +246,7 @@
           <w:sz w:val="28"/>
           <w:szCs w:val="28"/>
         </w:rPr>
+        <w:lastRenderedPageBreak/>
         <w:t>相比定向光，点光源有自己的一个位置，</w:t>
       </w:r>
       <w:r>
@@ -267,6 +328,7 @@
       </w:pPr>
       <w:r>
         <w:rPr>
+          <w:noProof/>
           <w:sz w:val="28"/>
           <w:szCs w:val="28"/>
         </w:rPr>
@@ -300,7 +362,7 @@
                     </pic:cNvPicPr>
                   </pic:nvPicPr>
                   <pic:blipFill>
-                    <a:blip r:embed="rId7"/>
+                    <a:blip r:embed="rId8"/>
                     <a:stretch>
                       <a:fillRect/>
                     </a:stretch>
@@ -334,7 +396,6 @@
           <w:sz w:val="28"/>
           <w:szCs w:val="28"/>
         </w:rPr>
-        <w:lastRenderedPageBreak/>
         <w:t>此外，点光源的强度会随着距离增加而衰减，且与距离的平方</w:t>
       </w:r>
       <w:r>
@@ -363,6 +424,7 @@
       </w:pPr>
       <w:r>
         <w:rPr>
+          <w:noProof/>
           <w:sz w:val="28"/>
           <w:szCs w:val="28"/>
         </w:rPr>
@@ -396,7 +458,7 @@
                     </pic:cNvPicPr>
                   </pic:nvPicPr>
                   <pic:blipFill>
-                    <a:blip r:embed="rId8"/>
+                    <a:blip r:embed="rId9"/>
                     <a:stretch>
                       <a:fillRect/>
                     </a:stretch>
@@ -662,9 +724,11 @@
       </w:pPr>
       <w:r>
         <w:rPr>
-          <w:sz w:val="28"/>
-          <w:szCs w:val="28"/>
-        </w:rPr>
+          <w:noProof/>
+          <w:sz w:val="28"/>
+          <w:szCs w:val="28"/>
+        </w:rPr>
+        <w:lastRenderedPageBreak/>
         <w:drawing>
           <wp:inline distT="0" distB="0" distL="0" distR="0" wp14:anchorId="66B2FB6F" wp14:editId="17E5FA15">
             <wp:extent cx="6645910" cy="1879600"/>
@@ -695,7 +759,7 @@
                     </pic:cNvPicPr>
                   </pic:nvPicPr>
                   <pic:blipFill>
-                    <a:blip r:embed="rId9"/>
+                    <a:blip r:embed="rId10"/>
                     <a:stretch>
                       <a:fillRect/>
                     </a:stretch>
@@ -796,6 +860,7 @@
       </w:pPr>
       <w:r>
         <w:rPr>
+          <w:noProof/>
           <w:sz w:val="28"/>
           <w:szCs w:val="28"/>
         </w:rPr>
@@ -829,7 +894,7 @@
                     </pic:cNvPicPr>
                   </pic:nvPicPr>
                   <pic:blipFill>
-                    <a:blip r:embed="rId10"/>
+                    <a:blip r:embed="rId11"/>
                     <a:stretch>
                       <a:fillRect/>
                     </a:stretch>
@@ -863,7 +928,6 @@
           <w:sz w:val="28"/>
           <w:szCs w:val="28"/>
         </w:rPr>
-        <w:lastRenderedPageBreak/>
         <w:t>也还有其他的做法，比如</w:t>
       </w:r>
       <w:r>
@@ -897,7 +961,6 @@
         </w:rPr>
         <w:t>到一个最小值</w:t>
       </w:r>
-      <w:proofErr w:type="spellStart"/>
       <w:r>
         <w:rPr>
           <w:rFonts w:hint="eastAsia"/>
@@ -921,7 +984,6 @@
         </w:rPr>
         <w:t>min</w:t>
       </w:r>
-      <w:proofErr w:type="spellEnd"/>
       <w:r>
         <w:rPr>
           <w:rFonts w:hint="eastAsia"/>
@@ -940,6 +1002,7 @@
       </w:pPr>
       <w:r>
         <w:rPr>
+          <w:noProof/>
           <w:sz w:val="28"/>
           <w:szCs w:val="28"/>
         </w:rPr>
@@ -973,7 +1036,7 @@
                     </pic:cNvPicPr>
                   </pic:nvPicPr>
                   <pic:blipFill>
-                    <a:blip r:embed="rId11"/>
+                    <a:blip r:embed="rId12"/>
                     <a:stretch>
                       <a:fillRect/>
                     </a:stretch>
@@ -1009,7 +1072,6 @@
         </w:rPr>
         <w:t>这样做还有一个好处即：</w:t>
       </w:r>
-      <w:proofErr w:type="spellStart"/>
       <w:r>
         <w:rPr>
           <w:rFonts w:hint="eastAsia"/>
@@ -1033,7 +1095,6 @@
         </w:rPr>
         <w:t>min</w:t>
       </w:r>
-      <w:proofErr w:type="spellEnd"/>
       <w:r>
         <w:rPr>
           <w:rFonts w:hint="eastAsia"/>
@@ -1122,14 +1183,21 @@
       </w:pPr>
       <w:r>
         <w:rPr>
-          <w:noProof/>
+          <w:sz w:val="28"/>
+          <w:szCs w:val="28"/>
         </w:rPr>
         <w:lastRenderedPageBreak/>
         <w:drawing>
-          <wp:inline distT="0" distB="0" distL="0" distR="0" wp14:anchorId="4D85B494" wp14:editId="0EDE1278">
-            <wp:extent cx="6645910" cy="6088380"/>
-            <wp:effectExtent l="0" t="0" r="2540" b="7620"/>
-            <wp:docPr id="24" name="图片 24" descr="Point Light With Radius Showing."/>
+          <wp:inline distT="0" distB="0" distL="0" distR="0" wp14:anchorId="2FDF76A9" wp14:editId="7DC643AD">
+            <wp:extent cx="6645910" cy="3255645"/>
+            <wp:effectExtent l="0" t="0" r="2540" b="1905"/>
+            <wp:docPr id="17" name="图片 16">
+              <a:extLst xmlns:a="http://schemas.openxmlformats.org/drawingml/2006/main">
+                <a:ext uri="{FF2B5EF4-FFF2-40B4-BE49-F238E27FC236}">
+                  <a16:creationId xmlns:a16="http://schemas.microsoft.com/office/drawing/2014/main" id="{2BBF4BAF-11BA-48C8-B91A-FFDC7FFF3D3F}"/>
+                </a:ext>
+              </a:extLst>
+            </wp:docPr>
             <wp:cNvGraphicFramePr>
               <a:graphicFrameLocks xmlns:a="http://schemas.openxmlformats.org/drawingml/2006/main" noChangeAspect="1"/>
             </wp:cNvGraphicFramePr>
@@ -1137,36 +1205,31 @@
               <a:graphicData uri="http://schemas.openxmlformats.org/drawingml/2006/picture">
                 <pic:pic xmlns:pic="http://schemas.openxmlformats.org/drawingml/2006/picture">
                   <pic:nvPicPr>
-                    <pic:cNvPr id="0" name="Picture 1" descr="Point Light With Radius Showing."/>
+                    <pic:cNvPr id="17" name="图片 16">
+                      <a:extLst>
+                        <a:ext uri="{FF2B5EF4-FFF2-40B4-BE49-F238E27FC236}">
+                          <a16:creationId xmlns:a16="http://schemas.microsoft.com/office/drawing/2014/main" id="{2BBF4BAF-11BA-48C8-B91A-FFDC7FFF3D3F}"/>
+                        </a:ext>
+                      </a:extLst>
+                    </pic:cNvPr>
                     <pic:cNvPicPr>
-                      <a:picLocks noChangeAspect="1" noChangeArrowheads="1"/>
+                      <a:picLocks noChangeAspect="1"/>
                     </pic:cNvPicPr>
                   </pic:nvPicPr>
                   <pic:blipFill>
-                    <a:blip r:embed="rId12">
-                      <a:extLst>
-                        <a:ext uri="{28A0092B-C50C-407E-A947-70E740481C1C}">
-                          <a14:useLocalDpi xmlns:a14="http://schemas.microsoft.com/office/drawing/2010/main" val="0"/>
-                        </a:ext>
-                      </a:extLst>
-                    </a:blip>
-                    <a:srcRect/>
+                    <a:blip r:embed="rId13"/>
                     <a:stretch>
                       <a:fillRect/>
                     </a:stretch>
                   </pic:blipFill>
-                  <pic:spPr bwMode="auto">
+                  <pic:spPr>
                     <a:xfrm>
                       <a:off x="0" y="0"/>
-                      <a:ext cx="6645910" cy="6088380"/>
+                      <a:ext cx="6645910" cy="3255645"/>
                     </a:xfrm>
                     <a:prstGeom prst="rect">
                       <a:avLst/>
                     </a:prstGeom>
-                    <a:noFill/>
-                    <a:ln>
-                      <a:noFill/>
-                    </a:ln>
                   </pic:spPr>
                 </pic:pic>
               </a:graphicData>
@@ -1178,18 +1241,65 @@
     <w:p>
       <w:pPr>
         <w:rPr>
-          <w:rFonts w:hint="eastAsia"/>
-          <w:sz w:val="28"/>
-          <w:szCs w:val="28"/>
-        </w:rPr>
-      </w:pPr>
-      <w:r>
-        <w:rPr>
-          <w:rFonts w:hint="eastAsia"/>
-          <w:sz w:val="28"/>
-          <w:szCs w:val="28"/>
-        </w:rPr>
-        <w:t>注意上图中，在光源最大半径范围以外的区域，都没有计算这个光源的光照，且交界处都有平滑过渡的感觉，这就需要合理设计窗口函数，使光强缓慢衰减且刚好在截止半径处衰减为</w:t>
+          <w:sz w:val="28"/>
+          <w:szCs w:val="28"/>
+        </w:rPr>
+      </w:pPr>
+      <w:r>
+        <w:rPr>
+          <w:rFonts w:hint="eastAsia"/>
+          <w:sz w:val="28"/>
+          <w:szCs w:val="28"/>
+        </w:rPr>
+        <w:t>注意上图中，在光源最大半径范围以外的区域，</w:t>
+      </w:r>
+      <w:r>
+        <w:rPr>
+          <w:rFonts w:hint="eastAsia"/>
+          <w:sz w:val="28"/>
+          <w:szCs w:val="28"/>
+        </w:rPr>
+        <w:t>是</w:t>
+      </w:r>
+      <w:r>
+        <w:rPr>
+          <w:rFonts w:hint="eastAsia"/>
+          <w:sz w:val="28"/>
+          <w:szCs w:val="28"/>
+        </w:rPr>
+        <w:t>没有计算这个光源光照</w:t>
+      </w:r>
+      <w:r>
+        <w:rPr>
+          <w:rFonts w:hint="eastAsia"/>
+          <w:sz w:val="28"/>
+          <w:szCs w:val="28"/>
+        </w:rPr>
+        <w:t>的</w:t>
+      </w:r>
+      <w:r>
+        <w:rPr>
+          <w:rFonts w:hint="eastAsia"/>
+          <w:sz w:val="28"/>
+          <w:szCs w:val="28"/>
+        </w:rPr>
+        <w:t>，且交界处都有平滑过渡的感觉，</w:t>
+      </w:r>
+      <w:r>
+        <w:rPr>
+          <w:rFonts w:hint="eastAsia"/>
+          <w:sz w:val="28"/>
+          <w:szCs w:val="28"/>
+        </w:rPr>
+        <w:t>所以</w:t>
+      </w:r>
+      <w:r>
+        <w:rPr>
+          <w:rFonts w:hint="eastAsia"/>
+          <w:sz w:val="28"/>
+          <w:szCs w:val="28"/>
+        </w:rPr>
+        <w:t>需要合理设计窗口函数，使光强缓慢衰减且刚好在截止半径处衰减为</w:t>
       </w:r>
       <w:r>
         <w:rPr>
@@ -1243,7 +1353,7 @@
                     <pic:cNvPicPr/>
                   </pic:nvPicPr>
                   <pic:blipFill>
-                    <a:blip r:embed="rId13"/>
+                    <a:blip r:embed="rId14"/>
                     <a:stretch>
                       <a:fillRect/>
                     </a:stretch>
@@ -1283,13 +1393,13 @@
     <w:p>
       <w:pPr>
         <w:rPr>
-          <w:rFonts w:hint="eastAsia"/>
-          <w:sz w:val="28"/>
-          <w:szCs w:val="28"/>
-        </w:rPr>
-      </w:pPr>
-      <w:r>
-        <w:rPr>
+          <w:sz w:val="28"/>
+          <w:szCs w:val="28"/>
+        </w:rPr>
+      </w:pPr>
+      <w:r>
+        <w:rPr>
+          <w:noProof/>
           <w:sz w:val="28"/>
           <w:szCs w:val="28"/>
         </w:rPr>
@@ -1323,7 +1433,7 @@
                     </pic:cNvPicPr>
                   </pic:nvPicPr>
                   <pic:blipFill>
-                    <a:blip r:embed="rId14"/>
+                    <a:blip r:embed="rId15"/>
                     <a:stretch>
                       <a:fillRect/>
                     </a:stretch>
@@ -1385,6 +1495,7 @@
       </w:pPr>
       <w:r>
         <w:rPr>
+          <w:noProof/>
           <w:sz w:val="28"/>
           <w:szCs w:val="28"/>
         </w:rPr>
@@ -1418,7 +1529,7 @@
                     </pic:cNvPicPr>
                   </pic:nvPicPr>
                   <pic:blipFill>
-                    <a:blip r:embed="rId15"/>
+                    <a:blip r:embed="rId16"/>
                     <a:stretch>
                       <a:fillRect/>
                     </a:stretch>
@@ -1481,13 +1592,13 @@
     <w:p>
       <w:pPr>
         <w:rPr>
-          <w:rFonts w:hint="eastAsia"/>
-          <w:sz w:val="28"/>
-          <w:szCs w:val="28"/>
-        </w:rPr>
-      </w:pPr>
-      <w:r>
-        <w:rPr>
+          <w:sz w:val="28"/>
+          <w:szCs w:val="28"/>
+        </w:rPr>
+      </w:pPr>
+      <w:r>
+        <w:rPr>
+          <w:noProof/>
           <w:sz w:val="28"/>
           <w:szCs w:val="28"/>
         </w:rPr>
@@ -1522,7 +1633,7 @@
                     </pic:cNvPicPr>
                   </pic:nvPicPr>
                   <pic:blipFill>
-                    <a:blip r:embed="rId16"/>
+                    <a:blip r:embed="rId17"/>
                     <a:stretch>
                       <a:fillRect/>
                     </a:stretch>
@@ -1615,6 +1726,7 @@
       </w:pPr>
       <w:r>
         <w:rPr>
+          <w:noProof/>
           <w:sz w:val="28"/>
           <w:szCs w:val="28"/>
         </w:rPr>
@@ -1648,7 +1760,7 @@
                     </pic:cNvPicPr>
                   </pic:nvPicPr>
                   <pic:blipFill>
-                    <a:blip r:embed="rId17"/>
+                    <a:blip r:embed="rId18"/>
                     <a:stretch>
                       <a:fillRect/>
                     </a:stretch>
@@ -1684,7 +1796,6 @@
         </w:rPr>
         <w:t>下面我们来确定</w:t>
       </w:r>
-      <w:proofErr w:type="spellStart"/>
       <w:r>
         <w:rPr>
           <w:rFonts w:hint="eastAsia"/>
@@ -1700,7 +1811,6 @@
         </w:rPr>
         <w:t>_dir</w:t>
       </w:r>
-      <w:proofErr w:type="spellEnd"/>
       <w:r>
         <w:rPr>
           <w:rFonts w:hint="eastAsia"/>
@@ -1719,6 +1829,7 @@
       </w:pPr>
       <w:r>
         <w:rPr>
+          <w:noProof/>
           <w:sz w:val="28"/>
           <w:szCs w:val="28"/>
         </w:rPr>
@@ -1752,7 +1863,7 @@
                     </pic:cNvPicPr>
                   </pic:nvPicPr>
                   <pic:blipFill>
-                    <a:blip r:embed="rId18"/>
+                    <a:blip r:embed="rId19"/>
                     <a:stretch>
                       <a:fillRect/>
                     </a:stretch>
@@ -1854,6 +1965,7 @@
       </w:pPr>
       <w:r>
         <w:rPr>
+          <w:noProof/>
           <w:sz w:val="28"/>
           <w:szCs w:val="28"/>
         </w:rPr>
@@ -1887,7 +1999,7 @@
                     </pic:cNvPicPr>
                   </pic:nvPicPr>
                   <pic:blipFill>
-                    <a:blip r:embed="rId19"/>
+                    <a:blip r:embed="rId20"/>
                     <a:stretch>
                       <a:fillRect/>
                     </a:stretch>
@@ -1911,7 +2023,6 @@
     <w:p>
       <w:pPr>
         <w:rPr>
-          <w:rFonts w:hint="eastAsia"/>
           <w:sz w:val="28"/>
           <w:szCs w:val="28"/>
         </w:rPr>
@@ -1938,7 +2049,53 @@
           <w:sz w:val="28"/>
           <w:szCs w:val="28"/>
         </w:rPr>
-        <w:t>以及两个函数关于角度的图像，得到下图，可以看到，在半影角内，始终为</w:t>
+        <w:t>以及两个函数</w:t>
+      </w:r>
+      <w:r>
+        <w:rPr>
+          <w:rFonts w:hint="eastAsia"/>
+          <w:sz w:val="28"/>
+          <w:szCs w:val="28"/>
+        </w:rPr>
+        <w:t>f</w:t>
+      </w:r>
+      <w:r>
+        <w:rPr>
+          <w:sz w:val="28"/>
+          <w:szCs w:val="28"/>
+        </w:rPr>
+        <w:t>_fir</w:t>
+      </w:r>
+      <w:r>
+        <w:rPr>
+          <w:rFonts w:hint="eastAsia"/>
+          <w:sz w:val="28"/>
+          <w:szCs w:val="28"/>
+        </w:rPr>
+        <w:t>关于角度的图像，得到下图，可以看到，在半影角</w:t>
+      </w:r>
+      <w:r>
+        <w:rPr>
+          <w:rFonts w:hint="eastAsia"/>
+          <w:sz w:val="28"/>
+          <w:szCs w:val="28"/>
+        </w:rPr>
+        <w:t>t</w:t>
+      </w:r>
+      <w:r>
+        <w:rPr>
+          <w:sz w:val="28"/>
+          <w:szCs w:val="28"/>
+        </w:rPr>
+        <w:t>heta_p</w:t>
+      </w:r>
+      <w:r>
+        <w:rPr>
+          <w:rFonts w:hint="eastAsia"/>
+          <w:sz w:val="28"/>
+          <w:szCs w:val="28"/>
+        </w:rPr>
+        <w:t>内，始终为</w:t>
       </w:r>
       <w:r>
         <w:rPr>
@@ -1954,7 +2111,76 @@
           <w:sz w:val="28"/>
           <w:szCs w:val="28"/>
         </w:rPr>
-        <w:t>，在半影角到本影角之间迅速递减，在本影角以外为</w:t>
+        <w:t>，在半影角</w:t>
+      </w:r>
+      <w:r>
+        <w:rPr>
+          <w:rFonts w:hint="eastAsia"/>
+          <w:sz w:val="28"/>
+          <w:szCs w:val="28"/>
+        </w:rPr>
+        <w:t>t</w:t>
+      </w:r>
+      <w:r>
+        <w:rPr>
+          <w:sz w:val="28"/>
+          <w:szCs w:val="28"/>
+        </w:rPr>
+        <w:t>heta_p</w:t>
+      </w:r>
+      <w:r>
+        <w:rPr>
+          <w:rFonts w:hint="eastAsia"/>
+          <w:sz w:val="28"/>
+          <w:szCs w:val="28"/>
+        </w:rPr>
+        <w:t>到本影角</w:t>
+      </w:r>
+      <w:r>
+        <w:rPr>
+          <w:rFonts w:hint="eastAsia"/>
+          <w:sz w:val="28"/>
+          <w:szCs w:val="28"/>
+        </w:rPr>
+        <w:t>t</w:t>
+      </w:r>
+      <w:r>
+        <w:rPr>
+          <w:sz w:val="28"/>
+          <w:szCs w:val="28"/>
+        </w:rPr>
+        <w:t>heta_u</w:t>
+      </w:r>
+      <w:r>
+        <w:rPr>
+          <w:rFonts w:hint="eastAsia"/>
+          <w:sz w:val="28"/>
+          <w:szCs w:val="28"/>
+        </w:rPr>
+        <w:t>之间迅速递减，在本影角</w:t>
+      </w:r>
+      <w:r>
+        <w:rPr>
+          <w:rFonts w:hint="eastAsia"/>
+          <w:sz w:val="28"/>
+          <w:szCs w:val="28"/>
+        </w:rPr>
+        <w:t>t</w:t>
+      </w:r>
+      <w:r>
+        <w:rPr>
+          <w:sz w:val="28"/>
+          <w:szCs w:val="28"/>
+        </w:rPr>
+        <w:t>heta_u</w:t>
+      </w:r>
+      <w:r>
+        <w:rPr>
+          <w:rFonts w:hint="eastAsia"/>
+          <w:sz w:val="28"/>
+          <w:szCs w:val="28"/>
+        </w:rPr>
+        <w:t>以外为</w:t>
       </w:r>
       <w:r>
         <w:rPr>
@@ -1975,16 +2201,17 @@
     <w:p>
       <w:pPr>
         <w:rPr>
-          <w:rFonts w:hint="eastAsia"/>
-          <w:sz w:val="28"/>
-          <w:szCs w:val="28"/>
-        </w:rPr>
-      </w:pPr>
-      <w:r>
-        <w:rPr>
-          <w:sz w:val="28"/>
-          <w:szCs w:val="28"/>
-        </w:rPr>
+          <w:sz w:val="28"/>
+          <w:szCs w:val="28"/>
+        </w:rPr>
+      </w:pPr>
+      <w:r>
+        <w:rPr>
+          <w:noProof/>
+          <w:sz w:val="28"/>
+          <w:szCs w:val="28"/>
+        </w:rPr>
+        <w:lastRenderedPageBreak/>
         <w:drawing>
           <wp:inline distT="0" distB="0" distL="0" distR="0" wp14:anchorId="6A175B3A" wp14:editId="72462683">
             <wp:extent cx="6645910" cy="4490720"/>
@@ -2015,7 +2242,7 @@
                     </pic:cNvPicPr>
                   </pic:nvPicPr>
                   <pic:blipFill>
-                    <a:blip r:embed="rId20"/>
+                    <a:blip r:embed="rId21"/>
                     <a:stretch>
                       <a:fillRect/>
                     </a:stretch>
@@ -2036,13 +2263,647 @@
         </w:drawing>
       </w:r>
     </w:p>
+    <w:p>
+      <w:pPr>
+        <w:rPr>
+          <w:sz w:val="28"/>
+          <w:szCs w:val="28"/>
+        </w:rPr>
+      </w:pPr>
+      <w:r>
+        <w:rPr>
+          <w:rFonts w:hint="eastAsia"/>
+          <w:sz w:val="28"/>
+          <w:szCs w:val="28"/>
+        </w:rPr>
+        <w:t>可以看到，聚光灯只是点光源的一个特例，而改变</w:t>
+      </w:r>
+      <w:r>
+        <w:rPr>
+          <w:rFonts w:hint="eastAsia"/>
+          <w:sz w:val="28"/>
+          <w:szCs w:val="28"/>
+        </w:rPr>
+        <w:t>f</w:t>
+      </w:r>
+      <w:r>
+        <w:rPr>
+          <w:sz w:val="28"/>
+          <w:szCs w:val="28"/>
+        </w:rPr>
+        <w:t>_fir</w:t>
+      </w:r>
+      <w:r>
+        <w:rPr>
+          <w:rFonts w:hint="eastAsia"/>
+          <w:sz w:val="28"/>
+          <w:szCs w:val="28"/>
+        </w:rPr>
+        <w:t>函数就可以得到其他形式的光照，</w:t>
+      </w:r>
+      <w:r>
+        <w:rPr>
+          <w:rFonts w:hint="eastAsia"/>
+          <w:sz w:val="28"/>
+          <w:szCs w:val="28"/>
+        </w:rPr>
+        <w:t>IES</w:t>
+      </w:r>
+      <w:r>
+        <w:rPr>
+          <w:sz w:val="28"/>
+          <w:szCs w:val="28"/>
+        </w:rPr>
+        <w:t>(Illuminating Engineering Society)</w:t>
+      </w:r>
+      <w:r>
+        <w:rPr>
+          <w:rFonts w:hint="eastAsia"/>
+          <w:sz w:val="28"/>
+          <w:szCs w:val="28"/>
+        </w:rPr>
+        <w:t>照明工程协会专门制定了一种标准格式</w:t>
+      </w:r>
+      <w:r>
+        <w:rPr>
+          <w:rFonts w:hint="eastAsia"/>
+          <w:sz w:val="28"/>
+          <w:szCs w:val="28"/>
+        </w:rPr>
+        <w:t>(</w:t>
+      </w:r>
+      <w:r>
+        <w:rPr>
+          <w:sz w:val="28"/>
+          <w:szCs w:val="28"/>
+        </w:rPr>
+        <w:t>.IES</w:t>
+      </w:r>
+      <w:r>
+        <w:rPr>
+          <w:rFonts w:hint="eastAsia"/>
+          <w:sz w:val="28"/>
+          <w:szCs w:val="28"/>
+        </w:rPr>
+        <w:t>文件</w:t>
+      </w:r>
+      <w:r>
+        <w:rPr>
+          <w:sz w:val="28"/>
+          <w:szCs w:val="28"/>
+        </w:rPr>
+        <w:t>)</w:t>
+      </w:r>
+      <w:r>
+        <w:rPr>
+          <w:rFonts w:hint="eastAsia"/>
+          <w:sz w:val="28"/>
+          <w:szCs w:val="28"/>
+        </w:rPr>
+        <w:t>用来存储各种各样的光源模型</w:t>
+      </w:r>
+      <w:r>
+        <w:rPr>
+          <w:rFonts w:hint="eastAsia"/>
+          <w:sz w:val="28"/>
+          <w:szCs w:val="28"/>
+        </w:rPr>
+        <w:t>。</w:t>
+      </w:r>
+      <w:r>
+        <w:rPr>
+          <w:rFonts w:hint="eastAsia"/>
+          <w:sz w:val="28"/>
+          <w:szCs w:val="28"/>
+        </w:rPr>
+        <w:t>如下图所示，我在网上找到的一些</w:t>
+      </w:r>
+      <w:r>
+        <w:rPr>
+          <w:rFonts w:hint="eastAsia"/>
+          <w:sz w:val="28"/>
+          <w:szCs w:val="28"/>
+        </w:rPr>
+        <w:t>IES</w:t>
+      </w:r>
+      <w:r>
+        <w:rPr>
+          <w:rFonts w:hint="eastAsia"/>
+          <w:sz w:val="28"/>
+          <w:szCs w:val="28"/>
+        </w:rPr>
+        <w:t>光照格式文件，而下图中红色的不规则线就是</w:t>
+      </w:r>
+      <w:r>
+        <w:rPr>
+          <w:rFonts w:hint="eastAsia"/>
+          <w:sz w:val="28"/>
+          <w:szCs w:val="28"/>
+        </w:rPr>
+        <w:t>f</w:t>
+      </w:r>
+      <w:r>
+        <w:rPr>
+          <w:sz w:val="28"/>
+          <w:szCs w:val="28"/>
+        </w:rPr>
+        <w:t>_dir</w:t>
+      </w:r>
+      <w:r>
+        <w:rPr>
+          <w:rFonts w:hint="eastAsia"/>
+          <w:sz w:val="28"/>
+          <w:szCs w:val="28"/>
+        </w:rPr>
+        <w:t>函数：</w:t>
+      </w:r>
+    </w:p>
+    <w:p>
+      <w:pPr>
+        <w:rPr>
+          <w:sz w:val="28"/>
+          <w:szCs w:val="28"/>
+        </w:rPr>
+      </w:pPr>
+      <w:r>
+        <w:rPr>
+          <w:noProof/>
+        </w:rPr>
+        <w:lastRenderedPageBreak/>
+        <w:drawing>
+          <wp:inline distT="0" distB="0" distL="0" distR="0" wp14:anchorId="7C109255" wp14:editId="4FD4B56A">
+            <wp:extent cx="4861560" cy="5113398"/>
+            <wp:effectExtent l="0" t="0" r="0" b="0"/>
+            <wp:docPr id="4" name="图片 4"/>
+            <wp:cNvGraphicFramePr>
+              <a:graphicFrameLocks xmlns:a="http://schemas.openxmlformats.org/drawingml/2006/main" noChangeAspect="1"/>
+            </wp:cNvGraphicFramePr>
+            <a:graphic xmlns:a="http://schemas.openxmlformats.org/drawingml/2006/main">
+              <a:graphicData uri="http://schemas.openxmlformats.org/drawingml/2006/picture">
+                <pic:pic xmlns:pic="http://schemas.openxmlformats.org/drawingml/2006/picture">
+                  <pic:nvPicPr>
+                    <pic:cNvPr id="1" name=""/>
+                    <pic:cNvPicPr/>
+                  </pic:nvPicPr>
+                  <pic:blipFill rotWithShape="1">
+                    <a:blip r:embed="rId22"/>
+                    <a:srcRect l="11466" r="37627" b="4807"/>
+                    <a:stretch/>
+                  </pic:blipFill>
+                  <pic:spPr bwMode="auto">
+                    <a:xfrm>
+                      <a:off x="0" y="0"/>
+                      <a:ext cx="4865056" cy="5117075"/>
+                    </a:xfrm>
+                    <a:prstGeom prst="rect">
+                      <a:avLst/>
+                    </a:prstGeom>
+                    <a:ln>
+                      <a:noFill/>
+                    </a:ln>
+                    <a:extLst>
+                      <a:ext uri="{53640926-AAD7-44D8-BBD7-CCE9431645EC}">
+                        <a14:shadowObscured xmlns:a14="http://schemas.microsoft.com/office/drawing/2010/main"/>
+                      </a:ext>
+                    </a:extLst>
+                  </pic:spPr>
+                </pic:pic>
+              </a:graphicData>
+            </a:graphic>
+          </wp:inline>
+        </w:drawing>
+      </w:r>
+    </w:p>
+    <w:p>
+      <w:pPr>
+        <w:rPr>
+          <w:sz w:val="28"/>
+          <w:szCs w:val="28"/>
+        </w:rPr>
+      </w:pPr>
+      <w:r>
+        <w:rPr>
+          <w:rFonts w:hint="eastAsia"/>
+          <w:sz w:val="28"/>
+          <w:szCs w:val="28"/>
+        </w:rPr>
+        <w:t>现在许多游戏和游戏引擎都使用了这种灵活度很高的</w:t>
+      </w:r>
+      <w:r>
+        <w:rPr>
+          <w:rFonts w:hint="eastAsia"/>
+          <w:sz w:val="28"/>
+          <w:szCs w:val="28"/>
+        </w:rPr>
+        <w:t>IES</w:t>
+      </w:r>
+      <w:r>
+        <w:rPr>
+          <w:rFonts w:hint="eastAsia"/>
+          <w:sz w:val="28"/>
+          <w:szCs w:val="28"/>
+        </w:rPr>
+        <w:t>光照文件，并且还添加了时间因素，可以做到光的形状和强弱随着时间变化的功能</w:t>
+      </w:r>
+      <w:r>
+        <w:rPr>
+          <w:rFonts w:hint="eastAsia"/>
+          <w:sz w:val="28"/>
+          <w:szCs w:val="28"/>
+        </w:rPr>
+        <w:t>，比如</w:t>
+      </w:r>
+      <w:r>
+        <w:rPr>
+          <w:rFonts w:hint="eastAsia"/>
+          <w:sz w:val="28"/>
+          <w:szCs w:val="28"/>
+        </w:rPr>
+        <w:t>古墓丽影里的</w:t>
+      </w:r>
+      <w:r>
+        <w:rPr>
+          <w:rFonts w:hint="eastAsia"/>
+          <w:sz w:val="28"/>
+          <w:szCs w:val="28"/>
+        </w:rPr>
+        <w:t>模拟火炬</w:t>
+      </w:r>
+    </w:p>
+    <w:p>
+      <w:pPr>
+        <w:rPr>
+          <w:sz w:val="28"/>
+          <w:szCs w:val="28"/>
+        </w:rPr>
+      </w:pPr>
+      <w:r>
+        <w:rPr>
+          <w:rFonts w:hint="eastAsia"/>
+          <w:sz w:val="28"/>
+          <w:szCs w:val="28"/>
+        </w:rPr>
+        <w:t>此外还可以用纹理的方式来影响光强的分布：如果光源形状是圆锥或者四棱锥形，那么可以用投影纹理的方式来改变光照，以实现类似“投影仪”的效果；如果光源形状不受限，那么可以用</w:t>
+      </w:r>
+      <w:r>
+        <w:rPr>
+          <w:rFonts w:hint="eastAsia"/>
+          <w:sz w:val="28"/>
+          <w:szCs w:val="28"/>
+        </w:rPr>
+        <w:t>立方体贴图</w:t>
+      </w:r>
+      <w:r>
+        <w:rPr>
+          <w:rFonts w:hint="eastAsia"/>
+          <w:sz w:val="28"/>
+          <w:szCs w:val="28"/>
+        </w:rPr>
+        <w:t>(</w:t>
+      </w:r>
+      <w:r>
+        <w:rPr>
+          <w:sz w:val="28"/>
+          <w:szCs w:val="28"/>
+        </w:rPr>
+        <w:t>C</w:t>
+      </w:r>
+      <w:r>
+        <w:rPr>
+          <w:rFonts w:hint="eastAsia"/>
+          <w:sz w:val="28"/>
+          <w:szCs w:val="28"/>
+        </w:rPr>
+        <w:t>ube</w:t>
+      </w:r>
+      <w:r>
+        <w:rPr>
+          <w:sz w:val="28"/>
+          <w:szCs w:val="28"/>
+        </w:rPr>
+        <w:t xml:space="preserve"> </w:t>
+      </w:r>
+      <w:r>
+        <w:rPr>
+          <w:sz w:val="28"/>
+          <w:szCs w:val="28"/>
+        </w:rPr>
+        <w:t>M</w:t>
+      </w:r>
+      <w:r>
+        <w:rPr>
+          <w:rFonts w:hint="eastAsia"/>
+          <w:sz w:val="28"/>
+          <w:szCs w:val="28"/>
+        </w:rPr>
+        <w:t>ap</w:t>
+      </w:r>
+      <w:r>
+        <w:rPr>
+          <w:sz w:val="28"/>
+          <w:szCs w:val="28"/>
+        </w:rPr>
+        <w:t>)</w:t>
+      </w:r>
+      <w:r>
+        <w:rPr>
+          <w:rFonts w:hint="eastAsia"/>
+          <w:sz w:val="28"/>
+          <w:szCs w:val="28"/>
+        </w:rPr>
+        <w:t>的方式来改变光照，再结合一个一维纹理，就可以做到光照随着方向和距离的自定义变化。甚至可以直接用三维纹理，实现体光源的效果。</w:t>
+      </w:r>
+    </w:p>
+    <w:p>
+      <w:pPr>
+        <w:rPr>
+          <w:sz w:val="28"/>
+          <w:szCs w:val="28"/>
+        </w:rPr>
+      </w:pPr>
+      <w:r>
+        <w:rPr>
+          <w:rFonts w:hint="eastAsia"/>
+          <w:sz w:val="28"/>
+          <w:szCs w:val="28"/>
+        </w:rPr>
+        <w:lastRenderedPageBreak/>
+        <w:t>扩展一：</w:t>
+      </w:r>
+      <w:r>
+        <w:rPr>
+          <w:rFonts w:hint="eastAsia"/>
+          <w:sz w:val="28"/>
+          <w:szCs w:val="28"/>
+        </w:rPr>
+        <w:t>面光源</w:t>
+      </w:r>
+    </w:p>
+    <w:p>
+      <w:pPr>
+        <w:rPr>
+          <w:sz w:val="28"/>
+          <w:szCs w:val="28"/>
+        </w:rPr>
+      </w:pPr>
+      <w:r>
+        <w:rPr>
+          <w:rFonts w:hint="eastAsia"/>
+          <w:sz w:val="28"/>
+          <w:szCs w:val="28"/>
+        </w:rPr>
+        <w:t>前面所述的定向光和点光源都是抽象模型，因为这种光源的大小为一个点，</w:t>
+      </w:r>
+      <w:r>
+        <w:rPr>
+          <w:rFonts w:hint="eastAsia"/>
+          <w:sz w:val="28"/>
+          <w:szCs w:val="28"/>
+        </w:rPr>
+        <w:t>此处称之为抽象光源。</w:t>
+      </w:r>
+      <w:r>
+        <w:rPr>
+          <w:rFonts w:hint="eastAsia"/>
+          <w:sz w:val="28"/>
+          <w:szCs w:val="28"/>
+        </w:rPr>
+        <w:t>而实际生活中的光源都是有尺寸和大小的</w:t>
+      </w:r>
+      <w:r>
+        <w:rPr>
+          <w:rFonts w:hint="eastAsia"/>
+          <w:sz w:val="28"/>
+          <w:szCs w:val="28"/>
+        </w:rPr>
+        <w:t>，可视为面光源</w:t>
+      </w:r>
+      <w:r>
+        <w:rPr>
+          <w:rFonts w:hint="eastAsia"/>
+          <w:sz w:val="28"/>
+          <w:szCs w:val="28"/>
+        </w:rPr>
+        <w:t>(</w:t>
+      </w:r>
+      <w:r>
+        <w:rPr>
+          <w:sz w:val="28"/>
+          <w:szCs w:val="28"/>
+        </w:rPr>
+        <w:t>Area Light)</w:t>
+      </w:r>
+      <w:r>
+        <w:rPr>
+          <w:rFonts w:hint="eastAsia"/>
+          <w:sz w:val="28"/>
+          <w:szCs w:val="28"/>
+        </w:rPr>
+        <w:t>.</w:t>
+      </w:r>
+    </w:p>
+    <w:p>
+      <w:pPr>
+        <w:rPr>
+          <w:sz w:val="28"/>
+          <w:szCs w:val="28"/>
+        </w:rPr>
+      </w:pPr>
+      <w:r>
+        <w:rPr>
+          <w:rFonts w:hint="eastAsia"/>
+          <w:sz w:val="28"/>
+          <w:szCs w:val="28"/>
+        </w:rPr>
+        <w:t>面光源相比抽象光源可以获得更为真实的软阴影和镜面反射，</w:t>
+      </w:r>
+      <w:r>
+        <w:rPr>
+          <w:rFonts w:hint="eastAsia"/>
+          <w:sz w:val="28"/>
+          <w:szCs w:val="28"/>
+        </w:rPr>
+        <w:t>图形学中对于面光源的渲染</w:t>
+      </w:r>
+      <w:r>
+        <w:rPr>
+          <w:rFonts w:hint="eastAsia"/>
+          <w:sz w:val="28"/>
+          <w:szCs w:val="28"/>
+        </w:rPr>
+        <w:t>也从这两点出发</w:t>
+      </w:r>
+      <w:r>
+        <w:rPr>
+          <w:rFonts w:hint="eastAsia"/>
+          <w:sz w:val="28"/>
+          <w:szCs w:val="28"/>
+        </w:rPr>
+        <w:t>：</w:t>
+      </w:r>
+    </w:p>
+    <w:p>
+      <w:pPr>
+        <w:rPr>
+          <w:sz w:val="28"/>
+          <w:szCs w:val="28"/>
+        </w:rPr>
+      </w:pPr>
+      <w:r>
+        <w:rPr>
+          <w:rFonts w:hint="eastAsia"/>
+          <w:sz w:val="28"/>
+          <w:szCs w:val="28"/>
+        </w:rPr>
+        <w:t>一</w:t>
+      </w:r>
+      <w:r>
+        <w:rPr>
+          <w:rFonts w:hint="eastAsia"/>
+          <w:sz w:val="28"/>
+          <w:szCs w:val="28"/>
+        </w:rPr>
+        <w:t>、仍然用抽象光源，严格来说抽象光源智能生成硬阴影，但是用模糊等方法来模拟软阴影；</w:t>
+      </w:r>
+    </w:p>
+    <w:p>
+      <w:pPr>
+        <w:rPr>
+          <w:sz w:val="28"/>
+          <w:szCs w:val="28"/>
+        </w:rPr>
+      </w:pPr>
+      <w:r>
+        <w:rPr>
+          <w:rFonts w:hint="eastAsia"/>
+          <w:sz w:val="28"/>
+          <w:szCs w:val="28"/>
+        </w:rPr>
+        <w:t>二、用点光源积分的方式来模拟面光源，此方法更为真实，既可以产生软阴影，也可以产生逼真的镜面反射效果，比如在光滑的平面反射中可以看到光源的特定形状。</w:t>
+      </w:r>
+    </w:p>
+    <w:p>
+      <w:pPr>
+        <w:tabs>
+          <w:tab w:val="left" w:pos="8244"/>
+        </w:tabs>
+        <w:rPr>
+          <w:sz w:val="28"/>
+          <w:szCs w:val="28"/>
+        </w:rPr>
+      </w:pPr>
+      <w:r>
+        <w:rPr>
+          <w:rFonts w:hint="eastAsia"/>
+          <w:sz w:val="28"/>
+          <w:szCs w:val="28"/>
+        </w:rPr>
+        <w:t>关于这两点会在以后的文章中给出详细分析。</w:t>
+      </w:r>
+      <w:r>
+        <w:rPr>
+          <w:sz w:val="28"/>
+          <w:szCs w:val="28"/>
+        </w:rPr>
+        <w:tab/>
+      </w:r>
+    </w:p>
+    <w:p>
+      <w:pPr>
+        <w:rPr>
+          <w:sz w:val="28"/>
+          <w:szCs w:val="28"/>
+        </w:rPr>
+      </w:pPr>
+    </w:p>
+    <w:p>
+      <w:pPr>
+        <w:rPr>
+          <w:sz w:val="28"/>
+          <w:szCs w:val="28"/>
+        </w:rPr>
+      </w:pPr>
+      <w:r>
+        <w:rPr>
+          <w:rFonts w:hint="eastAsia"/>
+          <w:sz w:val="28"/>
+          <w:szCs w:val="28"/>
+        </w:rPr>
+        <w:t>总结一下，本文从光源位置、光随着距离的衰减、光随着方向的变化这三个因素出发，分别介绍了定向光（无位置，光的方向唯一，光的强度唯一）、点光源（有位置、光的方向从一个点往四周发出、光随着距离有衰减）、聚光灯（属于点光源的特殊形式，有位置、光的方向从一个点往圆锥范围内发出、且光强与方向和距离都有函数关系），随后介绍了</w:t>
+      </w:r>
+      <w:r>
+        <w:rPr>
+          <w:rFonts w:hint="eastAsia"/>
+          <w:sz w:val="28"/>
+          <w:szCs w:val="28"/>
+        </w:rPr>
+        <w:t>标准的</w:t>
+      </w:r>
+      <w:r>
+        <w:rPr>
+          <w:rFonts w:hint="eastAsia"/>
+          <w:sz w:val="28"/>
+          <w:szCs w:val="28"/>
+        </w:rPr>
+        <w:t>IES</w:t>
+      </w:r>
+      <w:r>
+        <w:rPr>
+          <w:rFonts w:hint="eastAsia"/>
+          <w:sz w:val="28"/>
+          <w:szCs w:val="28"/>
+        </w:rPr>
+        <w:t>光源</w:t>
+      </w:r>
+      <w:r>
+        <w:rPr>
+          <w:rFonts w:hint="eastAsia"/>
+          <w:sz w:val="28"/>
+          <w:szCs w:val="28"/>
+        </w:rPr>
+        <w:t>格式，以及光源的一些灵活应用，如添加时间因素、添加纹理等，最后则是简单扩展了一下面光源。</w:t>
+      </w:r>
+      <w:r>
+        <w:rPr>
+          <w:rFonts w:hint="eastAsia"/>
+          <w:sz w:val="28"/>
+          <w:szCs w:val="28"/>
+        </w:rPr>
+        <w:t>由于抽象光源的复杂度低，所以广为流行，但随着硬件的发展，面光源的渲染也得到了很多应用，会在之后讲阴影</w:t>
+      </w:r>
+      <w:r>
+        <w:rPr>
+          <w:rFonts w:hint="eastAsia"/>
+          <w:sz w:val="28"/>
+          <w:szCs w:val="28"/>
+        </w:rPr>
+        <w:lastRenderedPageBreak/>
+        <w:t>和</w:t>
+      </w:r>
+      <w:r>
+        <w:rPr>
+          <w:rFonts w:hint="eastAsia"/>
+          <w:sz w:val="28"/>
+          <w:szCs w:val="28"/>
+        </w:rPr>
+        <w:t>BRDF</w:t>
+      </w:r>
+      <w:r>
+        <w:rPr>
+          <w:rFonts w:hint="eastAsia"/>
+          <w:sz w:val="28"/>
+          <w:szCs w:val="28"/>
+        </w:rPr>
+        <w:t>模型之后再来回顾面光源的内容。请多指教！</w:t>
+      </w:r>
+    </w:p>
     <w:sectPr>
-      <w:headerReference w:type="even" r:id="rId21"/>
-      <w:headerReference w:type="default" r:id="rId22"/>
-      <w:footerReference w:type="even" r:id="rId23"/>
-      <w:footerReference w:type="default" r:id="rId24"/>
-      <w:headerReference w:type="first" r:id="rId25"/>
-      <w:footerReference w:type="first" r:id="rId26"/>
+      <w:headerReference w:type="even" r:id="rId23"/>
+      <w:headerReference w:type="default" r:id="rId24"/>
+      <w:footerReference w:type="even" r:id="rId25"/>
+      <w:footerReference w:type="default" r:id="rId26"/>
+      <w:headerReference w:type="first" r:id="rId27"/>
+      <w:footerReference w:type="first" r:id="rId28"/>
       <w:pgSz w:w="11906" w:h="16838"/>
       <w:pgMar w:top="720" w:right="720" w:bottom="720" w:left="720" w:header="851" w:footer="992" w:gutter="0"/>
       <w:cols w:space="425"/>
